--- a/IRTM_assignment/corpus/(55)[1928] Ibid.docx
+++ b/IRTM_assignment/corpus/(55)[1928] Ibid.docx
@@ -615,7 +615,47 @@
                 <w:szCs w:val="20"/>
                 <w:lang w:eastAsia="it-IT"/>
               </w:rPr>
-              <w:t>Upon the usurpation of Vitiges, Ibidus fell into disgrace and was for a time imprisoned; but the coming of the Byzantine-Roman army under Belisarius soon restored him to liberty and honours. Throughout the siege of Rome he served bravely in the army of the defenders, and afterward followed the eagles of Belisarius to Alba, Porto, and Centumcellae. After the Frankish siege of Milan, Ibidus was chosen to accompany the learned Bishop Datius to Greece, and resided with him at Corinth in the year 539. About 541 he removed to Constantinopolis, where he received every mark of imperial favour both from Justinianus and Justinus the Second. The Emperors Tiberius and Maurice did kindly honour to his old age, and contributed much to his immortality—especially Maurice, whose delight it was to trace his ancestry to old Rome notwithstanding his birth at Arabiscus, in Cappadocia. It was Maurice who, in the poet’s 101st year, secured the adoption of his work as a textbook in the schools of the empire, an honour which proved a fatal tax on the aged rhetorician’s emotions, since he passed away peacefully at his home near the church of St. Sophia on the sixth day before the Kalends of September, A.D. 587, in the 102nd year of his age.</w:t>
+              <w:t xml:space="preserve">Upon the usurpation of Vitiges, Ibidus fell into disgrace and was for a time imprisoned; but the coming of the Byzantine-Roman army under Belisarius soon restored him to liberty and honours. Throughout the siege of </w:t>
+            </w:r>
+            <w:proofErr w:type="gramStart"/>
+            <w:r>
+              <w:rPr>
+                <w:rFonts w:ascii="Arial" w:eastAsia="Times New Roman" w:hAnsi="Arial" w:cs="Arial"/>
+                <w:sz w:val="20"/>
+                <w:szCs w:val="20"/>
+                <w:lang w:eastAsia="it-IT"/>
+              </w:rPr>
+              <w:t>Rome</w:t>
+            </w:r>
+            <w:proofErr w:type="gramEnd"/>
+            <w:r>
+              <w:rPr>
+                <w:rFonts w:ascii="Arial" w:eastAsia="Times New Roman" w:hAnsi="Arial" w:cs="Arial"/>
+                <w:sz w:val="20"/>
+                <w:szCs w:val="20"/>
+                <w:lang w:eastAsia="it-IT"/>
+              </w:rPr>
+              <w:t xml:space="preserve"> he served bravely in the army of the defenders, and afterward followed the eagles of Belisarius to Alba, Porto, and Centumcellae. After the Frankish siege of Milan, Ibidus was chosen to accompany the learned Bishop Datius to </w:t>
+            </w:r>
+            <w:proofErr w:type="gramStart"/>
+            <w:r>
+              <w:rPr>
+                <w:rFonts w:ascii="Arial" w:eastAsia="Times New Roman" w:hAnsi="Arial" w:cs="Arial"/>
+                <w:sz w:val="20"/>
+                <w:szCs w:val="20"/>
+                <w:lang w:eastAsia="it-IT"/>
+              </w:rPr>
+              <w:t>Greece, and</w:t>
+            </w:r>
+            <w:proofErr w:type="gramEnd"/>
+            <w:r>
+              <w:rPr>
+                <w:rFonts w:ascii="Arial" w:eastAsia="Times New Roman" w:hAnsi="Arial" w:cs="Arial"/>
+                <w:sz w:val="20"/>
+                <w:szCs w:val="20"/>
+                <w:lang w:eastAsia="it-IT"/>
+              </w:rPr>
+              <w:t xml:space="preserve"> resided with him at Corinth in the year 539. About 541 he removed to Constantinopolis, where he received every mark of imperial favour both from Justinianus and Justinus the Second. The Emperors Tiberius and Maurice did kindly honour to his old age, and contributed much to his immortality—especially Maurice, whose delight it was to trace his ancestry to old Rome notwithstanding his birth at Arabiscus, in Cappadocia. It was Maurice who, in the poet’s 101st year, secured the adoption of his work as a textbook in the schools of the empire, an honour which proved a fatal tax on the aged rhetorician’s emotions, since he passed away peacefully at his home near the church of St. Sophia on the sixth day before the Kalends of September, A.D. 587, in the 102nd year of his age.</w:t>
             </w:r>
             <w:r>
               <w:rPr>
@@ -869,7 +909,27 @@
                 <w:szCs w:val="20"/>
                 <w:lang w:eastAsia="it-IT"/>
               </w:rPr>
-              <w:t>It was captured by the private soldier Read-’em-and-Weep Hopkins, who not long after traded it to Rest-in-Jehovah Stubbs for a quid of new Virginia weed. Stubbs, upon sending forth his son Zerubbabel to seek his fortune in New England in 1661 (for he thought ill of the Restoration atmosphere for a pious young yeoman), gave him St. Ibid’s—or rather Brother Ibid’s, for he abhorred all that was Popish—skull as a talisman. Upon landing in Salem Zerubbabel set it up in his cupboard beside the chimney, he having built a modest house near the town pump. However, he had not been wholly unaffected by the Restoration influence; and having become addicted to gaming, lost the skull to one Epenetus Dexter, a visiting freeman of Providence.</w:t>
+              <w:t xml:space="preserve">It was captured by the private soldier Read-’em-and-Weep Hopkins, who not long after traded it to Rest-in-Jehovah Stubbs for a quid of new Virginia weed. Stubbs, upon sending forth his son Zerubbabel to seek his fortune in New England in 1661 (for he thought ill of the Restoration atmosphere for a pious young yeoman), gave him St. Ibid’s—or rather Brother Ibid’s, for he abhorred all that was Popish—skull as a talisman. Upon landing in Salem Zerubbabel set it up in his cupboard beside the chimney, he </w:t>
+            </w:r>
+            <w:proofErr w:type="gramStart"/>
+            <w:r>
+              <w:rPr>
+                <w:rFonts w:ascii="Arial" w:eastAsia="Times New Roman" w:hAnsi="Arial" w:cs="Arial"/>
+                <w:sz w:val="20"/>
+                <w:szCs w:val="20"/>
+                <w:lang w:eastAsia="it-IT"/>
+              </w:rPr>
+              <w:t>having</w:t>
+            </w:r>
+            <w:proofErr w:type="gramEnd"/>
+            <w:r>
+              <w:rPr>
+                <w:rFonts w:ascii="Arial" w:eastAsia="Times New Roman" w:hAnsi="Arial" w:cs="Arial"/>
+                <w:sz w:val="20"/>
+                <w:szCs w:val="20"/>
+                <w:lang w:eastAsia="it-IT"/>
+              </w:rPr>
+              <w:t xml:space="preserve"> built a modest house near the town pump. However, he had not been wholly unaffected by the Restoration influence; and having become addicted to gaming, lost the skull to one Epenetus Dexter, a visiting freeman of Providence.</w:t>
             </w:r>
             <w:r>
               <w:rPr>
@@ -1400,609 +1460,6 @@
                 <w:lang w:eastAsia="it-IT"/>
               </w:rPr>
               <w:t>So for generations did the sainted skull of Caius Anicius Magnus Furius Camillus Æmilianus Cornelius Valerius Pompeius Julius Ibidus, consul of Rome, favourite of emperors, and saint of the Romish church, lie hidden beneath the soil of a growing town. At first worshipped with dark rites by the prairie-dogs, who saw in it a deity sent from the upper world, it afterward fell into dire neglect as the race of simple, artless burrowers succumbed before the onslaught of the conquering Aryan. Sewers came, but they passed by it. Houses went up—2303 of them, and more—and at last one fateful night a titan thing occurred. Subtle Nature, convulsed with a spiritual ecstasy, like the froth of that region’s quondam beverage, laid low the lofty and heaved high the humble—and behold! In the roseal dawn the burghers of Milwaukee rose to find a former prairie turned to a highland! Vast and far-reaching was the great upheaval. Subterrene arcana, hidden for years, came at last to the light. For there, full in the rifted roadway, lay bleached and tranquil in bland, saintly, and consular pomp the dome-like skull of Ibid!</w:t>
-            </w:r>
-          </w:p>
-          <w:p>
-            <w:pPr>
-              <w:spacing w:after="0" w:line="240" w:lineRule="auto"/>
-              <w:jc w:val="center"/>
-              <w:rPr>
-                <w:rFonts w:ascii="Arial" w:eastAsia="Times New Roman" w:hAnsi="Arial" w:cs="Arial"/>
-                <w:sz w:val="20"/>
-                <w:szCs w:val="20"/>
-                <w:lang w:eastAsia="it-IT"/>
-              </w:rPr>
-            </w:pPr>
-            <w:r>
-              <w:rPr>
-                <w:rFonts w:ascii="Arial" w:eastAsia="Times New Roman" w:hAnsi="Arial" w:cs="Arial"/>
-                <w:sz w:val="20"/>
-                <w:szCs w:val="20"/>
-                <w:lang w:eastAsia="it-IT"/>
-              </w:rPr>
-              <w:t>[NOTES]</w:t>
-            </w:r>
-          </w:p>
-          <w:p>
-            <w:pPr>
-              <w:spacing w:after="0" w:line="240" w:lineRule="auto"/>
-              <w:rPr>
-                <w:rFonts w:ascii="Arial" w:eastAsia="Times New Roman" w:hAnsi="Arial" w:cs="Arial"/>
-                <w:sz w:val="20"/>
-                <w:szCs w:val="20"/>
-                <w:lang w:eastAsia="it-IT"/>
-              </w:rPr>
-            </w:pPr>
-            <w:r>
-              <w:rPr>
-                <w:rFonts w:ascii="Arial" w:eastAsia="Times New Roman" w:hAnsi="Arial" w:cs="Arial"/>
-                <w:sz w:val="20"/>
-                <w:szCs w:val="20"/>
-                <w:lang w:eastAsia="it-IT"/>
-              </w:rPr>
-              <w:lastRenderedPageBreak/>
-              <w:br/>
-            </w:r>
-            <w:r>
-              <w:rPr>
-                <w:rFonts w:ascii="Arial" w:eastAsia="Times New Roman" w:hAnsi="Arial" w:cs="Arial"/>
-                <w:noProof/>
-                <w:sz w:val="20"/>
-                <w:szCs w:val="20"/>
-                <w:lang w:val="it-IT" w:eastAsia="it-IT"/>
-              </w:rPr>
-              <w:drawing>
-                <wp:inline distT="0" distB="0" distL="0" distR="0" wp14:anchorId="3AB8D264" wp14:editId="062D7764">
-                  <wp:extent cx="240030" cy="7620"/>
-                  <wp:effectExtent l="0" t="0" r="0" b="0"/>
-                  <wp:docPr id="25" name="Immagine 25" descr="     "/>
-                  <wp:cNvGraphicFramePr>
-                    <a:graphicFrameLocks xmlns:a="http://schemas.openxmlformats.org/drawingml/2006/main" noChangeAspect="1"/>
-                  </wp:cNvGraphicFramePr>
-                  <a:graphic xmlns:a="http://schemas.openxmlformats.org/drawingml/2006/main">
-                    <a:graphicData uri="http://schemas.openxmlformats.org/drawingml/2006/picture">
-                      <pic:pic xmlns:pic="http://schemas.openxmlformats.org/drawingml/2006/picture">
-                        <pic:nvPicPr>
-                          <pic:cNvPr id="0" name="Picture 109" descr="     "/>
-                          <pic:cNvPicPr>
-                            <a:picLocks noChangeAspect="1" noChangeArrowheads="1"/>
-                          </pic:cNvPicPr>
-                        </pic:nvPicPr>
-                        <pic:blipFill>
-                          <a:blip r:embed="rId5">
-                            <a:extLst>
-                              <a:ext uri="{28A0092B-C50C-407E-A947-70E740481C1C}">
-                                <a14:useLocalDpi xmlns:a14="http://schemas.microsoft.com/office/drawing/2010/main" val="0"/>
-                              </a:ext>
-                            </a:extLst>
-                          </a:blip>
-                          <a:srcRect/>
-                          <a:stretch>
-                            <a:fillRect/>
-                          </a:stretch>
-                        </pic:blipFill>
-                        <pic:spPr bwMode="auto">
-                          <a:xfrm>
-                            <a:off x="0" y="0"/>
-                            <a:ext cx="240030" cy="7620"/>
-                          </a:xfrm>
-                          <a:prstGeom prst="rect">
-                            <a:avLst/>
-                          </a:prstGeom>
-                          <a:noFill/>
-                          <a:ln>
-                            <a:noFill/>
-                          </a:ln>
-                        </pic:spPr>
-                      </pic:pic>
-                    </a:graphicData>
-                  </a:graphic>
-                </wp:inline>
-              </w:drawing>
-            </w:r>
-            <w:r>
-              <w:rPr>
-                <w:rFonts w:ascii="Arial" w:eastAsia="Times New Roman" w:hAnsi="Arial" w:cs="Arial"/>
-                <w:sz w:val="15"/>
-                <w:szCs w:val="15"/>
-                <w:vertAlign w:val="superscript"/>
-                <w:lang w:eastAsia="it-IT"/>
-              </w:rPr>
-              <w:t>1</w:t>
-            </w:r>
-            <w:r>
-              <w:rPr>
-                <w:rFonts w:ascii="Arial" w:eastAsia="Times New Roman" w:hAnsi="Arial" w:cs="Arial"/>
-                <w:sz w:val="20"/>
-                <w:szCs w:val="20"/>
-                <w:lang w:eastAsia="it-IT"/>
-              </w:rPr>
-              <w:t> </w:t>
-            </w:r>
-            <w:r>
-              <w:rPr>
-                <w:rFonts w:ascii="Arial" w:eastAsia="Times New Roman" w:hAnsi="Arial" w:cs="Arial"/>
-                <w:i/>
-                <w:iCs/>
-                <w:sz w:val="20"/>
-                <w:szCs w:val="20"/>
-                <w:lang w:eastAsia="it-IT"/>
-              </w:rPr>
-              <w:t>Rome and Byzantium: A Study in Survival</w:t>
-            </w:r>
-            <w:r>
-              <w:rPr>
-                <w:rFonts w:ascii="Arial" w:eastAsia="Times New Roman" w:hAnsi="Arial" w:cs="Arial"/>
-                <w:sz w:val="20"/>
-                <w:szCs w:val="20"/>
-                <w:lang w:eastAsia="it-IT"/>
-              </w:rPr>
-              <w:t> (Waukesha, 1869), Vol. XX, p. 598.</w:t>
-            </w:r>
-            <w:r>
-              <w:rPr>
-                <w:rFonts w:ascii="Arial" w:eastAsia="Times New Roman" w:hAnsi="Arial" w:cs="Arial"/>
-                <w:sz w:val="20"/>
-                <w:szCs w:val="20"/>
-                <w:lang w:eastAsia="it-IT"/>
-              </w:rPr>
-              <w:br/>
-            </w:r>
-            <w:r>
-              <w:rPr>
-                <w:rFonts w:ascii="Arial" w:eastAsia="Times New Roman" w:hAnsi="Arial" w:cs="Arial"/>
-                <w:noProof/>
-                <w:sz w:val="20"/>
-                <w:szCs w:val="20"/>
-                <w:lang w:val="it-IT" w:eastAsia="it-IT"/>
-              </w:rPr>
-              <w:drawing>
-                <wp:inline distT="0" distB="0" distL="0" distR="0" wp14:anchorId="5F6C1B98" wp14:editId="0A07E174">
-                  <wp:extent cx="240030" cy="7620"/>
-                  <wp:effectExtent l="0" t="0" r="0" b="0"/>
-                  <wp:docPr id="24" name="Immagine 24" descr="     "/>
-                  <wp:cNvGraphicFramePr>
-                    <a:graphicFrameLocks xmlns:a="http://schemas.openxmlformats.org/drawingml/2006/main" noChangeAspect="1"/>
-                  </wp:cNvGraphicFramePr>
-                  <a:graphic xmlns:a="http://schemas.openxmlformats.org/drawingml/2006/main">
-                    <a:graphicData uri="http://schemas.openxmlformats.org/drawingml/2006/picture">
-                      <pic:pic xmlns:pic="http://schemas.openxmlformats.org/drawingml/2006/picture">
-                        <pic:nvPicPr>
-                          <pic:cNvPr id="0" name="Picture 110" descr="     "/>
-                          <pic:cNvPicPr>
-                            <a:picLocks noChangeAspect="1" noChangeArrowheads="1"/>
-                          </pic:cNvPicPr>
-                        </pic:nvPicPr>
-                        <pic:blipFill>
-                          <a:blip r:embed="rId5">
-                            <a:extLst>
-                              <a:ext uri="{28A0092B-C50C-407E-A947-70E740481C1C}">
-                                <a14:useLocalDpi xmlns:a14="http://schemas.microsoft.com/office/drawing/2010/main" val="0"/>
-                              </a:ext>
-                            </a:extLst>
-                          </a:blip>
-                          <a:srcRect/>
-                          <a:stretch>
-                            <a:fillRect/>
-                          </a:stretch>
-                        </pic:blipFill>
-                        <pic:spPr bwMode="auto">
-                          <a:xfrm>
-                            <a:off x="0" y="0"/>
-                            <a:ext cx="240030" cy="7620"/>
-                          </a:xfrm>
-                          <a:prstGeom prst="rect">
-                            <a:avLst/>
-                          </a:prstGeom>
-                          <a:noFill/>
-                          <a:ln>
-                            <a:noFill/>
-                          </a:ln>
-                        </pic:spPr>
-                      </pic:pic>
-                    </a:graphicData>
-                  </a:graphic>
-                </wp:inline>
-              </w:drawing>
-            </w:r>
-            <w:r>
-              <w:rPr>
-                <w:rFonts w:ascii="Arial" w:eastAsia="Times New Roman" w:hAnsi="Arial" w:cs="Arial"/>
-                <w:sz w:val="15"/>
-                <w:szCs w:val="15"/>
-                <w:vertAlign w:val="superscript"/>
-                <w:lang w:eastAsia="it-IT"/>
-              </w:rPr>
-              <w:t>2</w:t>
-            </w:r>
-            <w:r>
-              <w:rPr>
-                <w:rFonts w:ascii="Arial" w:eastAsia="Times New Roman" w:hAnsi="Arial" w:cs="Arial"/>
-                <w:sz w:val="20"/>
-                <w:szCs w:val="20"/>
-                <w:lang w:eastAsia="it-IT"/>
-              </w:rPr>
-              <w:t> </w:t>
-            </w:r>
-            <w:r>
-              <w:rPr>
-                <w:rFonts w:ascii="Arial" w:eastAsia="Times New Roman" w:hAnsi="Arial" w:cs="Arial"/>
-                <w:i/>
-                <w:iCs/>
-                <w:sz w:val="20"/>
-                <w:szCs w:val="20"/>
-                <w:lang w:eastAsia="it-IT"/>
-              </w:rPr>
-              <w:t>Influences Romains dans le Moyen Age</w:t>
-            </w:r>
-            <w:r>
-              <w:rPr>
-                <w:rFonts w:ascii="Arial" w:eastAsia="Times New Roman" w:hAnsi="Arial" w:cs="Arial"/>
-                <w:sz w:val="20"/>
-                <w:szCs w:val="20"/>
-                <w:lang w:eastAsia="it-IT"/>
-              </w:rPr>
-              <w:t> (Fond du Lac, 1877), Vol. XV, p. 720.</w:t>
-            </w:r>
-            <w:r>
-              <w:rPr>
-                <w:rFonts w:ascii="Arial" w:eastAsia="Times New Roman" w:hAnsi="Arial" w:cs="Arial"/>
-                <w:sz w:val="20"/>
-                <w:szCs w:val="20"/>
-                <w:lang w:eastAsia="it-IT"/>
-              </w:rPr>
-              <w:br/>
-            </w:r>
-            <w:r>
-              <w:rPr>
-                <w:rFonts w:ascii="Arial" w:eastAsia="Times New Roman" w:hAnsi="Arial" w:cs="Arial"/>
-                <w:noProof/>
-                <w:sz w:val="20"/>
-                <w:szCs w:val="20"/>
-                <w:lang w:val="it-IT" w:eastAsia="it-IT"/>
-              </w:rPr>
-              <w:drawing>
-                <wp:inline distT="0" distB="0" distL="0" distR="0" wp14:anchorId="516B8B2E" wp14:editId="039B3C35">
-                  <wp:extent cx="240030" cy="7620"/>
-                  <wp:effectExtent l="0" t="0" r="0" b="0"/>
-                  <wp:docPr id="23" name="Immagine 23" descr="     "/>
-                  <wp:cNvGraphicFramePr>
-                    <a:graphicFrameLocks xmlns:a="http://schemas.openxmlformats.org/drawingml/2006/main" noChangeAspect="1"/>
-                  </wp:cNvGraphicFramePr>
-                  <a:graphic xmlns:a="http://schemas.openxmlformats.org/drawingml/2006/main">
-                    <a:graphicData uri="http://schemas.openxmlformats.org/drawingml/2006/picture">
-                      <pic:pic xmlns:pic="http://schemas.openxmlformats.org/drawingml/2006/picture">
-                        <pic:nvPicPr>
-                          <pic:cNvPr id="0" name="Picture 111" descr="     "/>
-                          <pic:cNvPicPr>
-                            <a:picLocks noChangeAspect="1" noChangeArrowheads="1"/>
-                          </pic:cNvPicPr>
-                        </pic:nvPicPr>
-                        <pic:blipFill>
-                          <a:blip r:embed="rId5">
-                            <a:extLst>
-                              <a:ext uri="{28A0092B-C50C-407E-A947-70E740481C1C}">
-                                <a14:useLocalDpi xmlns:a14="http://schemas.microsoft.com/office/drawing/2010/main" val="0"/>
-                              </a:ext>
-                            </a:extLst>
-                          </a:blip>
-                          <a:srcRect/>
-                          <a:stretch>
-                            <a:fillRect/>
-                          </a:stretch>
-                        </pic:blipFill>
-                        <pic:spPr bwMode="auto">
-                          <a:xfrm>
-                            <a:off x="0" y="0"/>
-                            <a:ext cx="240030" cy="7620"/>
-                          </a:xfrm>
-                          <a:prstGeom prst="rect">
-                            <a:avLst/>
-                          </a:prstGeom>
-                          <a:noFill/>
-                          <a:ln>
-                            <a:noFill/>
-                          </a:ln>
-                        </pic:spPr>
-                      </pic:pic>
-                    </a:graphicData>
-                  </a:graphic>
-                </wp:inline>
-              </w:drawing>
-            </w:r>
-            <w:r>
-              <w:rPr>
-                <w:rFonts w:ascii="Arial" w:eastAsia="Times New Roman" w:hAnsi="Arial" w:cs="Arial"/>
-                <w:sz w:val="15"/>
-                <w:szCs w:val="15"/>
-                <w:vertAlign w:val="superscript"/>
-                <w:lang w:eastAsia="it-IT"/>
-              </w:rPr>
-              <w:t>3</w:t>
-            </w:r>
-            <w:r>
-              <w:rPr>
-                <w:rFonts w:ascii="Arial" w:eastAsia="Times New Roman" w:hAnsi="Arial" w:cs="Arial"/>
-                <w:sz w:val="20"/>
-                <w:szCs w:val="20"/>
-                <w:lang w:eastAsia="it-IT"/>
-              </w:rPr>
-              <w:t> Following Procopius, </w:t>
-            </w:r>
-            <w:r>
-              <w:rPr>
-                <w:rFonts w:ascii="Arial" w:eastAsia="Times New Roman" w:hAnsi="Arial" w:cs="Arial"/>
-                <w:i/>
-                <w:iCs/>
-                <w:sz w:val="20"/>
-                <w:szCs w:val="20"/>
-                <w:lang w:eastAsia="it-IT"/>
-              </w:rPr>
-              <w:t>Goth.</w:t>
-            </w:r>
-            <w:r>
-              <w:rPr>
-                <w:rFonts w:ascii="Arial" w:eastAsia="Times New Roman" w:hAnsi="Arial" w:cs="Arial"/>
-                <w:sz w:val="20"/>
-                <w:szCs w:val="20"/>
-                <w:lang w:eastAsia="it-IT"/>
-              </w:rPr>
-              <w:t> x.y.z.</w:t>
-            </w:r>
-            <w:r>
-              <w:rPr>
-                <w:rFonts w:ascii="Arial" w:eastAsia="Times New Roman" w:hAnsi="Arial" w:cs="Arial"/>
-                <w:sz w:val="20"/>
-                <w:szCs w:val="20"/>
-                <w:lang w:eastAsia="it-IT"/>
-              </w:rPr>
-              <w:br/>
-            </w:r>
-            <w:r>
-              <w:rPr>
-                <w:rFonts w:ascii="Arial" w:eastAsia="Times New Roman" w:hAnsi="Arial" w:cs="Arial"/>
-                <w:noProof/>
-                <w:sz w:val="20"/>
-                <w:szCs w:val="20"/>
-                <w:lang w:val="it-IT" w:eastAsia="it-IT"/>
-              </w:rPr>
-              <w:drawing>
-                <wp:inline distT="0" distB="0" distL="0" distR="0" wp14:anchorId="25C7524F" wp14:editId="6C2E351E">
-                  <wp:extent cx="240030" cy="7620"/>
-                  <wp:effectExtent l="0" t="0" r="0" b="0"/>
-                  <wp:docPr id="22" name="Immagine 22" descr="     "/>
-                  <wp:cNvGraphicFramePr>
-                    <a:graphicFrameLocks xmlns:a="http://schemas.openxmlformats.org/drawingml/2006/main" noChangeAspect="1"/>
-                  </wp:cNvGraphicFramePr>
-                  <a:graphic xmlns:a="http://schemas.openxmlformats.org/drawingml/2006/main">
-                    <a:graphicData uri="http://schemas.openxmlformats.org/drawingml/2006/picture">
-                      <pic:pic xmlns:pic="http://schemas.openxmlformats.org/drawingml/2006/picture">
-                        <pic:nvPicPr>
-                          <pic:cNvPr id="0" name="Picture 112" descr="     "/>
-                          <pic:cNvPicPr>
-                            <a:picLocks noChangeAspect="1" noChangeArrowheads="1"/>
-                          </pic:cNvPicPr>
-                        </pic:nvPicPr>
-                        <pic:blipFill>
-                          <a:blip r:embed="rId5">
-                            <a:extLst>
-                              <a:ext uri="{28A0092B-C50C-407E-A947-70E740481C1C}">
-                                <a14:useLocalDpi xmlns:a14="http://schemas.microsoft.com/office/drawing/2010/main" val="0"/>
-                              </a:ext>
-                            </a:extLst>
-                          </a:blip>
-                          <a:srcRect/>
-                          <a:stretch>
-                            <a:fillRect/>
-                          </a:stretch>
-                        </pic:blipFill>
-                        <pic:spPr bwMode="auto">
-                          <a:xfrm>
-                            <a:off x="0" y="0"/>
-                            <a:ext cx="240030" cy="7620"/>
-                          </a:xfrm>
-                          <a:prstGeom prst="rect">
-                            <a:avLst/>
-                          </a:prstGeom>
-                          <a:noFill/>
-                          <a:ln>
-                            <a:noFill/>
-                          </a:ln>
-                        </pic:spPr>
-                      </pic:pic>
-                    </a:graphicData>
-                  </a:graphic>
-                </wp:inline>
-              </w:drawing>
-            </w:r>
-            <w:r>
-              <w:rPr>
-                <w:rFonts w:ascii="Arial" w:eastAsia="Times New Roman" w:hAnsi="Arial" w:cs="Arial"/>
-                <w:sz w:val="15"/>
-                <w:szCs w:val="15"/>
-                <w:vertAlign w:val="superscript"/>
-                <w:lang w:eastAsia="it-IT"/>
-              </w:rPr>
-              <w:t>4</w:t>
-            </w:r>
-            <w:r>
-              <w:rPr>
-                <w:rFonts w:ascii="Arial" w:eastAsia="Times New Roman" w:hAnsi="Arial" w:cs="Arial"/>
-                <w:sz w:val="20"/>
-                <w:szCs w:val="20"/>
-                <w:lang w:eastAsia="it-IT"/>
-              </w:rPr>
-              <w:t> Following Jornandes, Codex Murat. xxj. 4144.</w:t>
-            </w:r>
-            <w:r>
-              <w:rPr>
-                <w:rFonts w:ascii="Arial" w:eastAsia="Times New Roman" w:hAnsi="Arial" w:cs="Arial"/>
-                <w:sz w:val="20"/>
-                <w:szCs w:val="20"/>
-                <w:lang w:eastAsia="it-IT"/>
-              </w:rPr>
-              <w:br/>
-            </w:r>
-            <w:r>
-              <w:rPr>
-                <w:rFonts w:ascii="Arial" w:eastAsia="Times New Roman" w:hAnsi="Arial" w:cs="Arial"/>
-                <w:noProof/>
-                <w:sz w:val="20"/>
-                <w:szCs w:val="20"/>
-                <w:lang w:val="it-IT" w:eastAsia="it-IT"/>
-              </w:rPr>
-              <w:drawing>
-                <wp:inline distT="0" distB="0" distL="0" distR="0" wp14:anchorId="6AAD5812" wp14:editId="5CC11297">
-                  <wp:extent cx="240030" cy="7620"/>
-                  <wp:effectExtent l="0" t="0" r="0" b="0"/>
-                  <wp:docPr id="21" name="Immagine 21" descr="     "/>
-                  <wp:cNvGraphicFramePr>
-                    <a:graphicFrameLocks xmlns:a="http://schemas.openxmlformats.org/drawingml/2006/main" noChangeAspect="1"/>
-                  </wp:cNvGraphicFramePr>
-                  <a:graphic xmlns:a="http://schemas.openxmlformats.org/drawingml/2006/main">
-                    <a:graphicData uri="http://schemas.openxmlformats.org/drawingml/2006/picture">
-                      <pic:pic xmlns:pic="http://schemas.openxmlformats.org/drawingml/2006/picture">
-                        <pic:nvPicPr>
-                          <pic:cNvPr id="0" name="Picture 113" descr="     "/>
-                          <pic:cNvPicPr>
-                            <a:picLocks noChangeAspect="1" noChangeArrowheads="1"/>
-                          </pic:cNvPicPr>
-                        </pic:nvPicPr>
-                        <pic:blipFill>
-                          <a:blip r:embed="rId5">
-                            <a:extLst>
-                              <a:ext uri="{28A0092B-C50C-407E-A947-70E740481C1C}">
-                                <a14:useLocalDpi xmlns:a14="http://schemas.microsoft.com/office/drawing/2010/main" val="0"/>
-                              </a:ext>
-                            </a:extLst>
-                          </a:blip>
-                          <a:srcRect/>
-                          <a:stretch>
-                            <a:fillRect/>
-                          </a:stretch>
-                        </pic:blipFill>
-                        <pic:spPr bwMode="auto">
-                          <a:xfrm>
-                            <a:off x="0" y="0"/>
-                            <a:ext cx="240030" cy="7620"/>
-                          </a:xfrm>
-                          <a:prstGeom prst="rect">
-                            <a:avLst/>
-                          </a:prstGeom>
-                          <a:noFill/>
-                          <a:ln>
-                            <a:noFill/>
-                          </a:ln>
-                        </pic:spPr>
-                      </pic:pic>
-                    </a:graphicData>
-                  </a:graphic>
-                </wp:inline>
-              </w:drawing>
-            </w:r>
-            <w:r>
-              <w:rPr>
-                <w:rFonts w:ascii="Arial" w:eastAsia="Times New Roman" w:hAnsi="Arial" w:cs="Arial"/>
-                <w:sz w:val="15"/>
-                <w:szCs w:val="15"/>
-                <w:vertAlign w:val="superscript"/>
-                <w:lang w:eastAsia="it-IT"/>
-              </w:rPr>
-              <w:t>5</w:t>
-            </w:r>
-            <w:r>
-              <w:rPr>
-                <w:rFonts w:ascii="Arial" w:eastAsia="Times New Roman" w:hAnsi="Arial" w:cs="Arial"/>
-                <w:sz w:val="20"/>
-                <w:szCs w:val="20"/>
-                <w:lang w:eastAsia="it-IT"/>
-              </w:rPr>
-              <w:t> After Pagi, 50–50.</w:t>
-            </w:r>
-            <w:r>
-              <w:rPr>
-                <w:rFonts w:ascii="Arial" w:eastAsia="Times New Roman" w:hAnsi="Arial" w:cs="Arial"/>
-                <w:sz w:val="20"/>
-                <w:szCs w:val="20"/>
-                <w:lang w:eastAsia="it-IT"/>
-              </w:rPr>
-              <w:br/>
-            </w:r>
-            <w:r>
-              <w:rPr>
-                <w:rFonts w:ascii="Arial" w:eastAsia="Times New Roman" w:hAnsi="Arial" w:cs="Arial"/>
-                <w:noProof/>
-                <w:sz w:val="20"/>
-                <w:szCs w:val="20"/>
-                <w:lang w:val="it-IT" w:eastAsia="it-IT"/>
-              </w:rPr>
-              <w:drawing>
-                <wp:inline distT="0" distB="0" distL="0" distR="0" wp14:anchorId="17188D4C" wp14:editId="0B05D901">
-                  <wp:extent cx="240030" cy="7620"/>
-                  <wp:effectExtent l="0" t="0" r="0" b="0"/>
-                  <wp:docPr id="20" name="Immagine 20" descr="     "/>
-                  <wp:cNvGraphicFramePr>
-                    <a:graphicFrameLocks xmlns:a="http://schemas.openxmlformats.org/drawingml/2006/main" noChangeAspect="1"/>
-                  </wp:cNvGraphicFramePr>
-                  <a:graphic xmlns:a="http://schemas.openxmlformats.org/drawingml/2006/main">
-                    <a:graphicData uri="http://schemas.openxmlformats.org/drawingml/2006/picture">
-                      <pic:pic xmlns:pic="http://schemas.openxmlformats.org/drawingml/2006/picture">
-                        <pic:nvPicPr>
-                          <pic:cNvPr id="0" name="Picture 114" descr="     "/>
-                          <pic:cNvPicPr>
-                            <a:picLocks noChangeAspect="1" noChangeArrowheads="1"/>
-                          </pic:cNvPicPr>
-                        </pic:nvPicPr>
-                        <pic:blipFill>
-                          <a:blip r:embed="rId5">
-                            <a:extLst>
-                              <a:ext uri="{28A0092B-C50C-407E-A947-70E740481C1C}">
-                                <a14:useLocalDpi xmlns:a14="http://schemas.microsoft.com/office/drawing/2010/main" val="0"/>
-                              </a:ext>
-                            </a:extLst>
-                          </a:blip>
-                          <a:srcRect/>
-                          <a:stretch>
-                            <a:fillRect/>
-                          </a:stretch>
-                        </pic:blipFill>
-                        <pic:spPr bwMode="auto">
-                          <a:xfrm>
-                            <a:off x="0" y="0"/>
-                            <a:ext cx="240030" cy="7620"/>
-                          </a:xfrm>
-                          <a:prstGeom prst="rect">
-                            <a:avLst/>
-                          </a:prstGeom>
-                          <a:noFill/>
-                          <a:ln>
-                            <a:noFill/>
-                          </a:ln>
-                        </pic:spPr>
-                      </pic:pic>
-                    </a:graphicData>
-                  </a:graphic>
-                </wp:inline>
-              </w:drawing>
-            </w:r>
-            <w:r>
-              <w:rPr>
-                <w:rFonts w:ascii="Arial" w:eastAsia="Times New Roman" w:hAnsi="Arial" w:cs="Arial"/>
-                <w:sz w:val="15"/>
-                <w:szCs w:val="15"/>
-                <w:vertAlign w:val="superscript"/>
-                <w:lang w:eastAsia="it-IT"/>
-              </w:rPr>
-              <w:t>6</w:t>
-            </w:r>
-            <w:r>
-              <w:rPr>
-                <w:rFonts w:ascii="Arial" w:eastAsia="Times New Roman" w:hAnsi="Arial" w:cs="Arial"/>
-                <w:sz w:val="20"/>
-                <w:szCs w:val="20"/>
-                <w:lang w:eastAsia="it-IT"/>
-              </w:rPr>
-              <w:t> Not till the appearance of von Schweinkopf’s work in 1797 were St. Ibid and the rhetorician properly re-identified.</w:t>
             </w:r>
           </w:p>
         </w:tc>
@@ -2424,6 +1881,7 @@
   <w:style w:type="character" w:default="1" w:styleId="Carpredefinitoparagrafo">
     <w:name w:val="Default Paragraph Font"/>
     <w:uiPriority w:val="1"/>
+    <w:semiHidden/>
     <w:unhideWhenUsed/>
   </w:style>
   <w:style w:type="table" w:default="1" w:styleId="Tabellanormale">
